--- a/src/assets/docs/anexo1.docx
+++ b/src/assets/docs/anexo1.docx
@@ -2,6 +2,22 @@
 <file path=word/document.xml><?xml version="1.0" encoding="utf-8"?>
 <w:document xmlns:wpc="http://schemas.microsoft.com/office/word/2010/wordprocessingCanvas" xmlns:cx="http://schemas.microsoft.com/office/drawing/2014/chartex" xmlns:cx1="http://schemas.microsoft.com/office/drawing/2015/9/8/chartex" xmlns:cx2="http://schemas.microsoft.com/office/drawing/2015/10/21/chartex" xmlns:cx3="http://schemas.microsoft.com/office/drawing/2016/5/9/chartex" xmlns:cx4="http://schemas.microsoft.com/office/drawing/2016/5/10/chartex" xmlns:cx5="http://schemas.microsoft.com/office/drawing/2016/5/11/chartex" xmlns:cx6="http://schemas.microsoft.com/office/drawing/2016/5/12/chartex" xmlns:cx7="http://schemas.microsoft.com/office/drawing/2016/5/13/chartex" xmlns:cx8="http://schemas.microsoft.com/office/drawing/2016/5/14/chartex" xmlns:mc="http://schemas.openxmlformats.org/markup-compatibility/2006" xmlns:aink="http://schemas.microsoft.com/office/drawing/2016/ink" xmlns:am3d="http://schemas.microsoft.com/office/drawing/2017/model3d" xmlns:o="urn:schemas-microsoft-com:office:office" xmlns:r="http://schemas.openxmlformats.org/officeDocument/2006/relationships" xmlns:m="http://schemas.openxmlformats.org/officeDocument/2006/math" xmlns:v="urn:schemas-microsoft-com:vml" xmlns:wp14="http://schemas.microsoft.com/office/word/2010/wordprocessingDrawing" xmlns:wp="http://schemas.openxmlformats.org/drawingml/2006/wordprocessingDrawing" xmlns:w10="urn:schemas-microsoft-com:office:word" xmlns:w="http://schemas.openxmlformats.org/wordprocessingml/2006/main" xmlns:w14="http://schemas.microsoft.com/office/word/2010/wordml" xmlns:w15="http://schemas.microsoft.com/office/word/2012/wordml" xmlns:w16cex="http://schemas.microsoft.com/office/word/2018/wordml/cex" xmlns:w16cid="http://schemas.microsoft.com/office/word/2016/wordml/cid" xmlns:w16="http://schemas.microsoft.com/office/word/2018/wordml" xmlns:w16sdtdh="http://schemas.microsoft.com/office/word/2020/wordml/sdtdatahash" xmlns:w16se="http://schemas.microsoft.com/office/word/2015/wordml/symex" xmlns:wpg="http://schemas.microsoft.com/office/word/2010/wordprocessingGroup" xmlns:wpi="http://schemas.microsoft.com/office/word/2010/wordprocessingInk" xmlns:wne="http://schemas.microsoft.com/office/word/2006/wordml" xmlns:wps="http://schemas.microsoft.com/office/word/2010/wordprocessingShape" mc:Ignorable="w14 w15 w16se w16cid w16 w16cex w16sdtdh wp14">
   <w:body>
+    <w:p>
+      <w:pPr>
+        <w:jc w:val="center"/>
+        <w:rPr>
+          <w:b/>
+          <w:bCs/>
+        </w:rPr>
+      </w:pPr>
+      <w:r>
+        <w:rPr>
+          <w:b/>
+          <w:bCs/>
+        </w:rPr>
+        <w:t>ANEXO 1</w:t>
+      </w:r>
+    </w:p>
     <w:p>
       <w:pPr>
         <w:jc w:val="center"/>
@@ -17,7 +33,7 @@
           <w:szCs w:val="24"/>
         </w:rPr>
         <w:drawing>
-          <wp:anchor distT="0" distB="0" distL="114300" distR="114300" simplePos="0" relativeHeight="251659264" behindDoc="0" locked="0" layoutInCell="1" allowOverlap="1" wp14:anchorId="2784E7F5" wp14:editId="27050B82">
+          <wp:anchor distT="0" distB="0" distL="114300" distR="114300" simplePos="0" relativeHeight="251659264" behindDoc="0" locked="0" layoutInCell="1" allowOverlap="1" wp14:anchorId="2784E7F5" wp14:editId="3B94E0E5">
             <wp:simplePos x="0" y="0"/>
             <wp:positionH relativeFrom="margin">
               <wp:posOffset>-556260</wp:posOffset>
@@ -202,15 +218,7 @@
     </w:p>
     <w:p>
       <w:r>
-        <w:t>{</w:t>
-      </w:r>
-      <w:proofErr w:type="spellStart"/>
-      <w:r>
-        <w:t>nombre_docente</w:t>
-      </w:r>
-      <w:proofErr w:type="spellEnd"/>
-      <w:r>
-        <w:t>}</w:t>
+        <w:t>{nombre_docente}</w:t>
       </w:r>
     </w:p>
     <w:p>
@@ -218,18 +226,9 @@
         <w:t xml:space="preserve">DOCENTE DE LA CARRERA </w:t>
       </w:r>
       <w:r>
-        <w:t>{</w:t>
-      </w:r>
-      <w:proofErr w:type="spellStart"/>
-      <w:r>
-        <w:t>nombre_carrera</w:t>
-      </w:r>
-      <w:proofErr w:type="spellEnd"/>
-      <w:r>
-        <w:t>}</w:t>
-      </w:r>
-    </w:p>
-    <w:p/>
+        <w:t>{nombre_carrera}</w:t>
+      </w:r>
+    </w:p>
     <w:p>
       <w:r>
         <w:t>De mi consideración.</w:t>
@@ -252,11 +251,9 @@
       <w:r>
         <w:t>{</w:t>
       </w:r>
-      <w:proofErr w:type="spellStart"/>
       <w:r>
         <w:t>delegacion</w:t>
       </w:r>
-      <w:proofErr w:type="spellEnd"/>
       <w:r>
         <w:t>}</w:t>
       </w:r>
@@ -267,29 +264,13 @@
         <w:t xml:space="preserve">en el proyecto de vinculación con la sociedad denominado </w:t>
       </w:r>
       <w:r>
-        <w:t>“{</w:t>
-      </w:r>
-      <w:proofErr w:type="spellStart"/>
-      <w:r>
-        <w:t>nombre_proyecto</w:t>
-      </w:r>
-      <w:proofErr w:type="spellEnd"/>
-      <w:r>
-        <w:t>}</w:t>
+        <w:t>“{nombre_proyecto}</w:t>
       </w:r>
       <w:r>
         <w:t xml:space="preserve">.” de la carrera de </w:t>
       </w:r>
       <w:r>
-        <w:t>{</w:t>
-      </w:r>
-      <w:proofErr w:type="spellStart"/>
-      <w:r>
-        <w:t>nombre_carrera</w:t>
-      </w:r>
-      <w:proofErr w:type="spellEnd"/>
-      <w:r>
-        <w:t>}.</w:t>
+        <w:t>{nombre_carrera}.</w:t>
       </w:r>
     </w:p>
     <w:p>
@@ -349,23 +330,7 @@
           <w:b/>
           <w:bCs/>
         </w:rPr>
-        <w:t>{</w:t>
-      </w:r>
-      <w:proofErr w:type="spellStart"/>
-      <w:r>
-        <w:rPr>
-          <w:b/>
-          <w:bCs/>
-        </w:rPr>
-        <w:t>nombre_coordinador</w:t>
-      </w:r>
-      <w:proofErr w:type="spellEnd"/>
-      <w:r>
-        <w:rPr>
-          <w:b/>
-          <w:bCs/>
-        </w:rPr>
-        <w:t>}</w:t>
+        <w:t>{nombre_coordinador}</w:t>
       </w:r>
     </w:p>
     <w:p>
@@ -415,11 +380,9 @@
             <w:r>
               <w:t>{</w:t>
             </w:r>
-            <w:proofErr w:type="spellStart"/>
             <w:r>
               <w:t>nombre_docente</w:t>
             </w:r>
-            <w:proofErr w:type="spellEnd"/>
             <w:r>
               <w:t>}</w:t>
             </w:r>
